--- a/src/NickMichelResume.docx
+++ b/src/NickMichelResume.docx
@@ -34,7 +34,24 @@
           <w:szCs w:val="20"/>
           <w:rtl w:val="0"/>
         </w:rPr>
-        <w:t xml:space="preserve">(561) 596 0368  </w:t>
+        <w:t xml:space="preserve">(561) 596 0368 </w:t>
+      </w:r>
+    </w:p>
+    <w:p>
+      <w:pPr>
+        <w:spacing w:line="240" w:lineRule="auto"/>
+        <w:contextualSpacing w:val="0"/>
+        <w:jc w:val="center"/>
+      </w:pPr>
+      <w:r>
+        <w:rPr>
+          <w:rFonts w:ascii="Calibri" w:cs="Calibri" w:eastAsia="Calibri" w:hAnsi="Calibri"/>
+          <w:b w:val="1"/>
+          <w:sz w:val="20"/>
+          <w:szCs w:val="20"/>
+          <w:rtl w:val="0"/>
+        </w:rPr>
+        <w:t xml:space="preserve"> </w:t>
       </w:r>
       <w:hyperlink r:id="rId5">
         <w:r>
@@ -62,6 +79,32 @@
         <w:contextualSpacing w:val="0"/>
         <w:jc w:val="center"/>
       </w:pPr>
+      <w:hyperlink r:id="rId6">
+        <w:r>
+          <w:rPr>
+            <w:rFonts w:ascii="Calibri" w:cs="Calibri" w:eastAsia="Calibri" w:hAnsi="Calibri"/>
+            <w:b w:val="1"/>
+            <w:color w:val="1155cc"/>
+            <w:sz w:val="20"/>
+            <w:szCs w:val="20"/>
+            <w:u w:val="single"/>
+            <w:rtl w:val="0"/>
+          </w:rPr>
+          <w:t xml:space="preserve">www.nickthewebdev.com</w:t>
+        </w:r>
+      </w:hyperlink>
+      <w:r>
+        <w:rPr>
+          <w:rtl w:val="0"/>
+        </w:rPr>
+      </w:r>
+    </w:p>
+    <w:p>
+      <w:pPr>
+        <w:spacing w:line="240" w:lineRule="auto"/>
+        <w:contextualSpacing w:val="0"/>
+        <w:jc w:val="center"/>
+      </w:pPr>
       <w:r>
         <w:rPr>
           <w:rtl w:val="0"/>
@@ -148,7 +191,7 @@
           <w:szCs w:val="20"/>
           <w:rtl w:val="0"/>
         </w:rPr>
-        <w:t xml:space="preserve">Assisted students in Web Development Intensive bootcamp with nightly hours of availability for review, homework help, encouragement and explanation of advanced concepts.</w:t>
+        <w:t xml:space="preserve">Assisted students in Web Development Intensive bootcamp review, homework help, encouragement and explanation of advanced concepts.</w:t>
       </w:r>
     </w:p>
     <w:p>
@@ -261,7 +304,7 @@
           <w:szCs w:val="20"/>
           <w:rtl w:val="0"/>
         </w:rPr>
-        <w:t xml:space="preserve">Acquired and honed numerous skills including HTML, CSS, JS, React and Ruby on Rails.</w:t>
+        <w:t xml:space="preserve">Acquired and honed numerous skills including HTML, CSS, JS, ReactJS and Ruby on Rails.</w:t>
       </w:r>
     </w:p>
     <w:p>
@@ -872,31 +915,6 @@
     </w:p>
     <w:p>
       <w:pPr>
-        <w:numPr>
-          <w:ilvl w:val="0"/>
-          <w:numId w:val="6"/>
-        </w:numPr>
-        <w:spacing w:line="240" w:lineRule="auto"/>
-        <w:ind w:left="720" w:hanging="360"/>
-        <w:contextualSpacing w:val="1"/>
-        <w:rPr>
-          <w:rFonts w:ascii="Calibri" w:cs="Calibri" w:eastAsia="Calibri" w:hAnsi="Calibri"/>
-          <w:sz w:val="20"/>
-          <w:szCs w:val="20"/>
-        </w:rPr>
-      </w:pPr>
-      <w:r>
-        <w:rPr>
-          <w:rFonts w:ascii="Calibri" w:cs="Calibri" w:eastAsia="Calibri" w:hAnsi="Calibri"/>
-          <w:sz w:val="20"/>
-          <w:szCs w:val="20"/>
-          <w:rtl w:val="0"/>
-        </w:rPr>
-        <w:t xml:space="preserve">Signed up those interested for free consultations. </w:t>
-      </w:r>
-    </w:p>
-    <w:p>
-      <w:pPr>
         <w:spacing w:line="240" w:lineRule="auto"/>
         <w:contextualSpacing w:val="0"/>
       </w:pPr>
@@ -1028,32 +1046,7 @@
           <w:szCs w:val="20"/>
           <w:rtl w:val="0"/>
         </w:rPr>
-        <w:t xml:space="preserve">Coordinated with academic staff to ensure students were engaged in their classes. </w:t>
-      </w:r>
-    </w:p>
-    <w:p>
-      <w:pPr>
-        <w:numPr>
-          <w:ilvl w:val="0"/>
-          <w:numId w:val="4"/>
-        </w:numPr>
-        <w:spacing w:line="240" w:lineRule="auto"/>
-        <w:ind w:left="720" w:hanging="360"/>
-        <w:contextualSpacing w:val="1"/>
-        <w:rPr>
-          <w:rFonts w:ascii="Calibri" w:cs="Calibri" w:eastAsia="Calibri" w:hAnsi="Calibri"/>
-          <w:sz w:val="20"/>
-          <w:szCs w:val="20"/>
-        </w:rPr>
-      </w:pPr>
-      <w:r>
-        <w:rPr>
-          <w:rFonts w:ascii="Calibri" w:cs="Calibri" w:eastAsia="Calibri" w:hAnsi="Calibri"/>
-          <w:sz w:val="20"/>
-          <w:szCs w:val="20"/>
-          <w:rtl w:val="0"/>
-        </w:rPr>
-        <w:t xml:space="preserve">Looked after mental and physical well-being of students, and served as mentor and role model for behavior. </w:t>
+        <w:t xml:space="preserve">Looked after mental and physical well-being of students,  served as mentor and role model for behavior. </w:t>
       </w:r>
     </w:p>
     <w:p>

--- a/src/NickMichelResume.docx
+++ b/src/NickMichelResume.docx
@@ -156,7 +156,7 @@
         <w:tab/>
         <w:tab/>
         <w:tab/>
-        <w:t xml:space="preserve">           </w:t>
+        <w:t xml:space="preserve">          </w:t>
       </w:r>
       <w:r>
         <w:rPr>
@@ -261,7 +261,7 @@
         <w:tab/>
         <w:t xml:space="preserve"> </w:t>
         <w:tab/>
-        <w:t xml:space="preserve">             </w:t>
+        <w:t xml:space="preserve">            </w:t>
       </w:r>
       <w:r>
         <w:rPr>
@@ -374,7 +374,7 @@
         <w:t xml:space="preserve">          </w:t>
         <w:tab/>
         <w:tab/>
-        <w:t xml:space="preserve">      </w:t>
+        <w:t xml:space="preserve">     </w:t>
       </w:r>
       <w:r>
         <w:rPr>
@@ -533,7 +533,7 @@
         <w:tab/>
         <w:tab/>
         <w:tab/>
-        <w:t xml:space="preserve">            November 2014</w:t>
+        <w:t xml:space="preserve">           November 2014</w:t>
       </w:r>
       <w:r>
         <w:rPr>
@@ -707,7 +707,7 @@
         <w:tab/>
         <w:tab/>
         <w:tab/>
-        <w:t xml:space="preserve">            November 2014 – April 2015</w:t>
+        <w:t xml:space="preserve">           November 2014 – April 2015</w:t>
       </w:r>
     </w:p>
     <w:p>
@@ -835,7 +835,7 @@
         <w:tab/>
         <w:t xml:space="preserve">    </w:t>
         <w:tab/>
-        <w:t xml:space="preserve">               March 2014 – August 2014</w:t>
+        <w:t xml:space="preserve">              March 2014 – August 2014</w:t>
       </w:r>
     </w:p>
     <w:p>
@@ -971,7 +971,7 @@
         <w:tab/>
         <w:t xml:space="preserve">                </w:t>
         <w:tab/>
-        <w:t xml:space="preserve">      Summer 2011</w:t>
+        <w:t xml:space="preserve">     Summer 2011</w:t>
       </w:r>
     </w:p>
     <w:p>
@@ -1093,7 +1093,7 @@
         <w:t xml:space="preserve">          </w:t>
         <w:tab/>
         <w:tab/>
-        <w:t xml:space="preserve">                       BA Degree   May 2013</w:t>
+        <w:t xml:space="preserve">                      BA Degree   May 2013</w:t>
       </w:r>
     </w:p>
     <w:p>
